--- a/FINAL REPORT/Business Case.docx
+++ b/FINAL REPORT/Business Case.docx
@@ -55,39 +55,46 @@
         <w:t>General costings and comparison to competitors</w:t>
       </w:r>
     </w:p>
-    <w:p/>
     <w:p>
       <w:r>
-        <w:t>This design is aimed broadly at two market groups: commuters and skateboarding hobbyis</w:t>
-      </w:r>
-      <w:r>
-        <w:t>ts. As such, two user cases must be satisfied. The commuter requires a board that can capably traverse a typical commute within an urban environment, be able to climb significant gradients and possess</w:t>
-      </w:r>
-      <w:r>
-        <w:t xml:space="preserve"> </w:t>
-      </w:r>
-      <w:r>
-        <w:t xml:space="preserve">a battery life that can comfortably manage a working week’s usage. </w:t>
-      </w:r>
-      <w:r>
-        <w:t>To make this a viable means of every-day transport, the</w:t>
-      </w:r>
-      <w:r>
-        <w:t xml:space="preserve"> design must ensure reliabilit</w:t>
-      </w:r>
-      <w:r>
-        <w:t>y</w:t>
-      </w:r>
-      <w:r>
-        <w:t>.</w:t>
-      </w:r>
-      <w:r>
-        <w:t xml:space="preserve"> Not only must the mechanical components be capable of withstanding long-term wear and mild impact, the electronics must be suitably protected from the elements and suitably programmed to avoid software failure and potentially catastrophic electrical faults</w:t>
+        <w:t>The general business case for an electric skateboard consists of product that can be used both as a viable means of transport as well as recreational activities. This allows for a broad market appeal if the design is suitably versatile -  as such, it was decided early on in the design process that the device would be implemented as a retrofit, allowing for the design to be used in combination with a large variety of boards and thus appeal to a wide array of consumers.</w:t>
+      </w:r>
+      <w:r>
+        <w:t xml:space="preserve"> The current electric skateboard market is relatively small, indicating that there is room for start-ups like our product to compete, with the success of current market leaders such as Boosted and OneWheel showing that investing in this area is a viable business model and that such products are feasible from a design perspective</w:t>
       </w:r>
       <w:bookmarkStart w:id="0" w:name="_GoBack"/>
       <w:bookmarkEnd w:id="0"/>
       <w:r>
+        <w:t xml:space="preserve">. </w:t>
+      </w:r>
+    </w:p>
+    <w:p>
+      <w:r>
+        <w:t>This design is aimed broadly at two market groups: commuters and skateboarding hobbyis</w:t>
+      </w:r>
+      <w:r>
+        <w:t>ts. As such, two user cases must be satisfied. The commuter requires a board that can capably traverse a typical commute within an urban environment, be able to climb significant gradients and possess</w:t>
+      </w:r>
+      <w:r>
+        <w:t xml:space="preserve"> </w:t>
+      </w:r>
+      <w:r>
+        <w:t xml:space="preserve">a battery life that can comfortably manage a working week’s usage. </w:t>
+      </w:r>
+      <w:r>
+        <w:t>To make this a viable means of every-day transport, the</w:t>
+      </w:r>
+      <w:r>
+        <w:t xml:space="preserve"> design must ensure reliabilit</w:t>
+      </w:r>
+      <w:r>
+        <w:t>y</w:t>
+      </w:r>
+      <w:r>
         <w:t>.</w:t>
+      </w:r>
+      <w:r>
+        <w:t xml:space="preserve"> Not only must the mechanical components be capable of withstanding long-term wear and mild impact, the electronics must be suitably protected from the elements and suitably programmed to avoid software failure and potentially catastrophic electrical faults.</w:t>
       </w:r>
       <w:r>
         <w:t xml:space="preserve"> </w:t>
